--- a/OREI_files/40-herd data/manuscript/together_draft.docx
+++ b/OREI_files/40-herd data/manuscript/together_draft.docx
@@ -923,7 +923,63 @@
           <w:sz w:val="24"/>
           <w:szCs w:val="24"/>
         </w:rPr>
-        <w:t xml:space="preserve">A cross-sectional observational study on organic dairies had the objective of identifying whether bulk tank milk quality, udder health and hygiene outcomes were associated with facility type, and whether bedded pack systems are a viable option for winter housing in VT. We aimed to collect bulk tank milk samples, udder hygiene scores, and complete a survey on mastitis risk and bedding management on 40 farms, in order to compare the two most common winter housing systems in the state (freestalls, tiestalls) with those using a bedded pack. The survey was completed on 21 farms (5 bedded packs, 6 freestalls, 10 tiestalls) before interruption due to the pandemic. DHIA information captured included avg. linear score (LS; unweighted and weighted by production), % cows with any intramammary infection (IMI; LS ≥4.0), % cows with new IMI (LS &lt;4.0 to ≥4.0), and % cows with chronic IMI (≥4.0 last 2 tests). There were no significant differences between bulk tank udder health measures, aerobic culture data, and hygiene scores between facility types. As sample sizes were limited, a multivariable model to describe outcomes by facility type was abandoned in favor of univariate linear regression to identify associations between management factors and outcomes for all farms combined. Farms with deeper bedding showed a tendency (p ≤ 0.20) toward a lower bulk tank SCC, lower % new IMI, lower % any IMI, lower weighted and unweighted average LS, and improved hygiene metrics. Farms with lower mean udder hygiene scores tended towards having lower % chronic IMI, lower % any IMI, and lower weighted and unweighted average LS. Increased bedding depth measures tended to be associated with improved udder hygiene metrics. Although statistical power was limited, the current study provided insight on factors affecting bulk tank milk quality, udder health and hygiene measures on organic dairy farms in Vermont. Additionally, outcomes for bedded packs were </w:t>
+        <w:t xml:space="preserve">A cross-sectional observational study on organic dairies had the objective of identifying whether bulk tank milk quality, udder health and hygiene outcomes were associated with facility type, and whether bedded pack systems are a viable option for winter housing in VT. We aimed to collect bulk tank milk samples, udder hygiene scores, and complete a survey on mastitis risk and bedding management on 40 farms, in order to compare the two most common winter housing systems in the state (freestalls, tiestalls) with those using a bedded pack. The survey was completed on 21 farms (5 bedded packs, 6 freestalls, 10 tiestalls) before interruption due to the pandemic. DHIA information captured included avg. linear score (LS; unweighted and weighted by production), </w:t>
+      </w:r>
+      <w:r>
+        <w:rPr>
+          <w:rFonts w:ascii="Times New Roman" w:hAnsi="Times New Roman" w:cs="Times New Roman"/>
+          <w:sz w:val="24"/>
+          <w:szCs w:val="24"/>
+        </w:rPr>
+        <w:t>standar</w:t>
+      </w:r>
+      <w:r>
+        <w:rPr>
+          <w:rFonts w:ascii="Times New Roman" w:hAnsi="Times New Roman" w:cs="Times New Roman"/>
+          <w:sz w:val="24"/>
+          <w:szCs w:val="24"/>
+        </w:rPr>
+        <w:t xml:space="preserve">dized 150-day milk (STD 150-day milk), </w:t>
+      </w:r>
+      <w:r>
+        <w:rPr>
+          <w:rFonts w:ascii="Times New Roman" w:hAnsi="Times New Roman" w:cs="Times New Roman"/>
+          <w:sz w:val="24"/>
+          <w:szCs w:val="24"/>
+        </w:rPr>
+        <w:t xml:space="preserve">% cows with any intramammary infection (IMI; LS ≥4.0), % cows with new IMI (LS &lt;4.0 to ≥4.0), and % cows with chronic IMI (≥4.0 last 2 tests). There were no significant differences between bulk tank udder health measures, aerobic culture data, </w:t>
+      </w:r>
+      <w:r>
+        <w:rPr>
+          <w:rFonts w:ascii="Times New Roman" w:hAnsi="Times New Roman" w:cs="Times New Roman"/>
+          <w:sz w:val="24"/>
+          <w:szCs w:val="24"/>
+        </w:rPr>
+        <w:t>milk production</w:t>
+      </w:r>
+      <w:r>
+        <w:rPr>
+          <w:rFonts w:ascii="Times New Roman" w:hAnsi="Times New Roman" w:cs="Times New Roman"/>
+          <w:sz w:val="24"/>
+          <w:szCs w:val="24"/>
+        </w:rPr>
+        <w:t>,</w:t>
+      </w:r>
+      <w:r>
+        <w:rPr>
+          <w:rFonts w:ascii="Times New Roman" w:hAnsi="Times New Roman" w:cs="Times New Roman"/>
+          <w:sz w:val="24"/>
+          <w:szCs w:val="24"/>
+        </w:rPr>
+        <w:t xml:space="preserve"> </w:t>
+      </w:r>
+      <w:r>
+        <w:rPr>
+          <w:rFonts w:ascii="Times New Roman" w:hAnsi="Times New Roman" w:cs="Times New Roman"/>
+          <w:sz w:val="24"/>
+          <w:szCs w:val="24"/>
+        </w:rPr>
+        <w:t xml:space="preserve">and hygiene scores between facility types. As sample sizes were limited, a multivariable model to describe outcomes by facility type was abandoned in favor of univariate linear regression to identify associations between management factors and outcomes for all farms combined. Farms with deeper bedding showed a tendency (p ≤ 0.20) toward a lower bulk tank SCC, lower % new IMI, lower % any IMI, lower weighted and unweighted average LS, and improved hygiene metrics. Farms with lower mean udder hygiene scores tended towards having lower % chronic IMI, lower % any IMI, and lower weighted and unweighted average LS. Increased bedding depth measures tended to be associated with improved udder hygiene metrics. Although statistical power was limited, the current study provided insight on factors affecting bulk tank milk quality, udder health and hygiene measures on organic dairy farms in Vermont. Additionally, outcomes for bedded packs were </w:t>
       </w:r>
       <w:r>
         <w:rPr>
@@ -1894,7 +1950,49 @@
           <w:b/>
           <w:bCs/>
         </w:rPr>
-        <w:t>Herd-level udder health measurements</w:t>
+        <w:t xml:space="preserve">Bulk </w:t>
+      </w:r>
+      <w:r>
+        <w:rPr>
+          <w:b/>
+          <w:bCs/>
+        </w:rPr>
+        <w:t>t</w:t>
+      </w:r>
+      <w:r>
+        <w:rPr>
+          <w:b/>
+          <w:bCs/>
+        </w:rPr>
+        <w:t xml:space="preserve">ank </w:t>
+      </w:r>
+      <w:r>
+        <w:rPr>
+          <w:b/>
+          <w:bCs/>
+        </w:rPr>
+        <w:t>m</w:t>
+      </w:r>
+      <w:r>
+        <w:rPr>
+          <w:b/>
+          <w:bCs/>
+        </w:rPr>
+        <w:t xml:space="preserve">ilk </w:t>
+      </w:r>
+      <w:r>
+        <w:rPr>
+          <w:b/>
+          <w:bCs/>
+        </w:rPr>
+        <w:t>c</w:t>
+      </w:r>
+      <w:r>
+        <w:rPr>
+          <w:b/>
+          <w:bCs/>
+        </w:rPr>
+        <w:t>ulture</w:t>
       </w:r>
     </w:p>
     <w:p>
@@ -1903,17 +2001,68 @@
         <w:ind w:firstLine="720"/>
         <w:rPr>
           <w:rFonts w:ascii="Times New Roman" w:hAnsi="Times New Roman" w:cs="Times New Roman"/>
-          <w:sz w:val="24"/>
-          <w:szCs w:val="24"/>
-        </w:rPr>
-      </w:pPr>
-      <w:r>
-        <w:rPr>
-          <w:rFonts w:ascii="Times New Roman" w:hAnsi="Times New Roman" w:cs="Times New Roman"/>
-          <w:sz w:val="24"/>
-          <w:szCs w:val="24"/>
-        </w:rPr>
-        <w:t xml:space="preserve"> Herd-level DHIA test results for the test day closest in proximity to the farm visit (less than 30 days) were captured from the record processing center working with each herd (Lancaster DHIA, Manheim, PA; Dairy One Co-Op. Inc., Ithaca, NY).  Information captured included test dates, number of lactating cows, standardized 150-day milk production, test-day average cow-level linear score (LS; unweighted), average test day milk yield (</w:t>
+          <w:i/>
+          <w:iCs/>
+          <w:sz w:val="24"/>
+          <w:szCs w:val="24"/>
+        </w:rPr>
+      </w:pPr>
+      <w:commentRangeStart w:id="16"/>
+      <w:r>
+        <w:rPr>
+          <w:rFonts w:ascii="Times New Roman" w:hAnsi="Times New Roman" w:cs="Times New Roman"/>
+          <w:sz w:val="24"/>
+          <w:szCs w:val="24"/>
+        </w:rPr>
+        <w:t xml:space="preserve">Frozen bulk tank milk samples were shipped on ice to the Laboratory for Udder Health (University of Minnesota Veterinary Diagnostic Laboratory, St. Paul) for analysis. Methodology for bulk tank milk cultures at the Laboratory of Udder Health have been thoroughly described elsewhere </w:t>
+      </w:r>
+      <w:r>
+        <w:rPr>
+          <w:rFonts w:ascii="Times New Roman" w:hAnsi="Times New Roman" w:cs="Times New Roman"/>
+          <w:sz w:val="24"/>
+          <w:szCs w:val="24"/>
+        </w:rPr>
+        <w:fldChar w:fldCharType="begin"/>
+      </w:r>
+      <w:r>
+        <w:rPr>
+          <w:rFonts w:ascii="Times New Roman" w:hAnsi="Times New Roman" w:cs="Times New Roman"/>
+          <w:sz w:val="24"/>
+          <w:szCs w:val="24"/>
+        </w:rPr>
+        <w:instrText xml:space="preserve"> ADDIN EN.CITE &lt;EndNote&gt;&lt;Cite&gt;&lt;Author&gt;Patel&lt;/Author&gt;&lt;Year&gt;2019&lt;/Year&gt;&lt;RecNum&gt;562&lt;/RecNum&gt;&lt;DisplayText&gt;(Patel et al. 2019)&lt;/DisplayText&gt;&lt;record&gt;&lt;rec-number&gt;562&lt;/rec-number&gt;&lt;foreign-keys&gt;&lt;key app="EN" db-id="pss5de0wasp2t9es5tu5evzpa2svsdrveax9" timestamp="1682705225"&gt;562&lt;/key&gt;&lt;/foreign-keys&gt;&lt;ref-type name="Journal Article"&gt;17&lt;/ref-type&gt;&lt;contributors&gt;&lt;authors&gt;&lt;author&gt;Patel, K.&lt;/author&gt;&lt;author&gt;Godden, S. M.&lt;/author&gt;&lt;author&gt;Royster, E.&lt;/author&gt;&lt;author&gt;Crooker, B. A.&lt;/author&gt;&lt;author&gt;Timmerman, J.&lt;/author&gt;&lt;author&gt;Fox, L.&lt;/author&gt;&lt;/authors&gt;&lt;/contributors&gt;&lt;titles&gt;&lt;title&gt;Relationships among bedding materials, bedding bacteria counts, udder hygiene, milk quality, and udder health in US dairy herds&lt;/title&gt;&lt;secondary-title&gt;Journal of Dairy Science&lt;/secondary-title&gt;&lt;/titles&gt;&lt;periodical&gt;&lt;full-title&gt;Journal of Dairy Science&lt;/full-title&gt;&lt;abbr-1&gt;J. Dairy Sci.&lt;/abbr-1&gt;&lt;/periodical&gt;&lt;pages&gt;10213-10234&lt;/pages&gt;&lt;volume&gt;102&lt;/volume&gt;&lt;number&gt;11&lt;/number&gt;&lt;dates&gt;&lt;year&gt;2019&lt;/year&gt;&lt;/dates&gt;&lt;publisher&gt;American Dairy Science Association&lt;/publisher&gt;&lt;isbn&gt;0022-0302&lt;/isbn&gt;&lt;urls&gt;&lt;related-urls&gt;&lt;url&gt;https://dx.doi.org/10.3168/jds.2019-16692&lt;/url&gt;&lt;/related-urls&gt;&lt;/urls&gt;&lt;electronic-resource-num&gt;10.3168/jds.2019-16692&lt;/electronic-resource-num&gt;&lt;/record&gt;&lt;/Cite&gt;&lt;/EndNote&gt;</w:instrText>
+      </w:r>
+      <w:r>
+        <w:rPr>
+          <w:rFonts w:ascii="Times New Roman" w:hAnsi="Times New Roman" w:cs="Times New Roman"/>
+          <w:sz w:val="24"/>
+          <w:szCs w:val="24"/>
+        </w:rPr>
+        <w:fldChar w:fldCharType="separate"/>
+      </w:r>
+      <w:r>
+        <w:rPr>
+          <w:rFonts w:ascii="Times New Roman" w:hAnsi="Times New Roman" w:cs="Times New Roman"/>
+          <w:sz w:val="24"/>
+          <w:szCs w:val="24"/>
+        </w:rPr>
+        <w:t>(Patel et al. 2019)</w:t>
+      </w:r>
+      <w:r>
+        <w:rPr>
+          <w:rFonts w:ascii="Times New Roman" w:hAnsi="Times New Roman" w:cs="Times New Roman"/>
+          <w:sz w:val="24"/>
+          <w:szCs w:val="24"/>
+        </w:rPr>
+        <w:fldChar w:fldCharType="end"/>
+      </w:r>
+      <w:r>
+        <w:rPr>
+          <w:rFonts w:ascii="Times New Roman" w:hAnsi="Times New Roman" w:cs="Times New Roman"/>
+          <w:sz w:val="24"/>
+          <w:szCs w:val="24"/>
+        </w:rPr>
+        <w:t xml:space="preserve">. Briefly, thawed, room-temperature bulk tank milk and a 10-fold dilution of each bulk tank milk sample were plated onto MacConkey, Factor (gram-positive selective agar; University of Minnesota, 2016), and Focus (University of Minnesota, St. Paul, selective for SSLO bacteria) media plates and incubated for 2 days at 37°C.  Any lactose-fermenting (pink-colored) colonies on MacConkey medium were counted and reported as coliform bacteria. Any β-hemolytic colonies on Focus medium were counted and identified to the species level using a MALDI </w:t>
       </w:r>
       <w:proofErr w:type="spellStart"/>
       <w:r>
@@ -1922,7 +2071,7 @@
           <w:sz w:val="24"/>
           <w:szCs w:val="24"/>
         </w:rPr>
-        <w:t>lbs</w:t>
+        <w:t>Biotyper</w:t>
       </w:r>
       <w:proofErr w:type="spellEnd"/>
       <w:r>
@@ -1931,7 +2080,314 @@
           <w:sz w:val="24"/>
           <w:szCs w:val="24"/>
         </w:rPr>
-        <w:t xml:space="preserve">/cow), and weighted average somatic cell-count (cow-level). The weighted average somatic cell count (cow-level) was used to calculate the weighted average linear score (cow-level) for a herd. The following udder health measures were also captured from DHIA records: proportion of cows with an intramammary infection on most recent test day (“any IMI”), where infection was defined as a linear score of ≥4.0; the proportion of cows with a new IMI (“new IMI”), where a new IMI was defined as a LS changing from &lt;4.0 to ≥4.0 over the last 2 tests; and the proportion of cows with a chronic intramammary infection (“chronic IMI”), where a chronic IMI was defined as having a LS ≥4.0 on the last two tests. </w:t>
+        <w:t xml:space="preserve"> (suspect </w:t>
+      </w:r>
+      <w:r>
+        <w:rPr>
+          <w:rFonts w:ascii="Times New Roman" w:hAnsi="Times New Roman" w:cs="Times New Roman"/>
+          <w:i/>
+          <w:iCs/>
+          <w:sz w:val="24"/>
+          <w:szCs w:val="24"/>
+        </w:rPr>
+        <w:t>Streptococcus agalactiae</w:t>
+      </w:r>
+      <w:r>
+        <w:rPr>
+          <w:rFonts w:ascii="Times New Roman" w:hAnsi="Times New Roman" w:cs="Times New Roman"/>
+          <w:sz w:val="24"/>
+          <w:szCs w:val="24"/>
+        </w:rPr>
+        <w:t xml:space="preserve">), while β-Hemolytic colonies on Factor medium were counted and identified to the species level using a MALDI </w:t>
+      </w:r>
+      <w:proofErr w:type="spellStart"/>
+      <w:r>
+        <w:rPr>
+          <w:rFonts w:ascii="Times New Roman" w:hAnsi="Times New Roman" w:cs="Times New Roman"/>
+          <w:sz w:val="24"/>
+          <w:szCs w:val="24"/>
+        </w:rPr>
+        <w:t>Biotyper</w:t>
+      </w:r>
+      <w:proofErr w:type="spellEnd"/>
+      <w:r>
+        <w:rPr>
+          <w:rFonts w:ascii="Times New Roman" w:hAnsi="Times New Roman" w:cs="Times New Roman"/>
+          <w:sz w:val="24"/>
+          <w:szCs w:val="24"/>
+        </w:rPr>
+        <w:t xml:space="preserve"> (suspect </w:t>
+      </w:r>
+      <w:r>
+        <w:rPr>
+          <w:rFonts w:ascii="Times New Roman" w:hAnsi="Times New Roman" w:cs="Times New Roman"/>
+          <w:i/>
+          <w:iCs/>
+          <w:sz w:val="24"/>
+          <w:szCs w:val="24"/>
+        </w:rPr>
+        <w:t>Staph. aureus</w:t>
+      </w:r>
+      <w:r>
+        <w:rPr>
+          <w:rFonts w:ascii="Times New Roman" w:hAnsi="Times New Roman" w:cs="Times New Roman"/>
+          <w:sz w:val="24"/>
+          <w:szCs w:val="24"/>
+        </w:rPr>
+        <w:t xml:space="preserve">).  Any β-Hemolytic colonies with a confidence score ≥2.0 for </w:t>
+      </w:r>
+      <w:r>
+        <w:rPr>
+          <w:rFonts w:ascii="Times New Roman" w:hAnsi="Times New Roman" w:cs="Times New Roman"/>
+          <w:i/>
+          <w:iCs/>
+          <w:sz w:val="24"/>
+          <w:szCs w:val="24"/>
+        </w:rPr>
+        <w:t>Staph. aureus</w:t>
+      </w:r>
+      <w:r>
+        <w:rPr>
+          <w:rFonts w:ascii="Times New Roman" w:hAnsi="Times New Roman" w:cs="Times New Roman"/>
+          <w:sz w:val="24"/>
+          <w:szCs w:val="24"/>
+        </w:rPr>
+        <w:t xml:space="preserve"> </w:t>
+      </w:r>
+      <w:proofErr w:type="gramStart"/>
+      <w:r>
+        <w:rPr>
+          <w:rFonts w:ascii="Times New Roman" w:hAnsi="Times New Roman" w:cs="Times New Roman"/>
+          <w:sz w:val="24"/>
+          <w:szCs w:val="24"/>
+        </w:rPr>
+        <w:t>were</w:t>
+      </w:r>
+      <w:proofErr w:type="gramEnd"/>
+      <w:r>
+        <w:rPr>
+          <w:rFonts w:ascii="Times New Roman" w:hAnsi="Times New Roman" w:cs="Times New Roman"/>
+          <w:sz w:val="24"/>
+          <w:szCs w:val="24"/>
+        </w:rPr>
+        <w:t xml:space="preserve"> counted and reported as such. All remaining colonies on Focus medium that were not identified as </w:t>
+      </w:r>
+      <w:r>
+        <w:rPr>
+          <w:rFonts w:ascii="Times New Roman" w:hAnsi="Times New Roman" w:cs="Times New Roman"/>
+          <w:i/>
+          <w:iCs/>
+          <w:sz w:val="24"/>
+          <w:szCs w:val="24"/>
+        </w:rPr>
+        <w:t>Strep. agalactiae</w:t>
+      </w:r>
+      <w:r>
+        <w:rPr>
+          <w:rFonts w:ascii="Times New Roman" w:hAnsi="Times New Roman" w:cs="Times New Roman"/>
+          <w:sz w:val="24"/>
+          <w:szCs w:val="24"/>
+        </w:rPr>
+        <w:t xml:space="preserve"> were counted and recorded as streptococci or strep-like organisms, and non-hemolytic colonies on Factor media of </w:t>
+      </w:r>
+      <w:r>
+        <w:rPr>
+          <w:rFonts w:ascii="Times New Roman" w:hAnsi="Times New Roman" w:cs="Times New Roman"/>
+          <w:i/>
+          <w:iCs/>
+          <w:sz w:val="24"/>
+          <w:szCs w:val="24"/>
+        </w:rPr>
+        <w:t xml:space="preserve">Staphylococcus </w:t>
+      </w:r>
+      <w:r>
+        <w:rPr>
+          <w:rFonts w:ascii="Times New Roman" w:hAnsi="Times New Roman" w:cs="Times New Roman"/>
+          <w:sz w:val="24"/>
+          <w:szCs w:val="24"/>
+        </w:rPr>
+        <w:t xml:space="preserve">spp. (based on colony morphology, catalase reaction, or Gram stain) were counted and reported as NAS. Bulk tank samples were also cultured for </w:t>
+      </w:r>
+      <w:r>
+        <w:rPr>
+          <w:rFonts w:ascii="Times New Roman" w:hAnsi="Times New Roman" w:cs="Times New Roman"/>
+          <w:i/>
+          <w:iCs/>
+          <w:sz w:val="24"/>
+          <w:szCs w:val="24"/>
+        </w:rPr>
+        <w:t>Mycoplasma</w:t>
+      </w:r>
+      <w:r>
+        <w:rPr>
+          <w:rFonts w:ascii="Times New Roman" w:hAnsi="Times New Roman" w:cs="Times New Roman"/>
+          <w:sz w:val="24"/>
+          <w:szCs w:val="24"/>
+        </w:rPr>
+        <w:t xml:space="preserve"> spp. (0.1 mL milk was swabbed across a Mycoplasma agar plate, then placed in a 7% CO2 incubator at 37°C for 7 days, after which they were examined for </w:t>
+      </w:r>
+      <w:r>
+        <w:rPr>
+          <w:rFonts w:ascii="Times New Roman" w:hAnsi="Times New Roman" w:cs="Times New Roman"/>
+          <w:i/>
+          <w:iCs/>
+          <w:sz w:val="24"/>
+          <w:szCs w:val="24"/>
+        </w:rPr>
+        <w:t>Mycoplasma</w:t>
+      </w:r>
+      <w:r>
+        <w:rPr>
+          <w:rFonts w:ascii="Times New Roman" w:hAnsi="Times New Roman" w:cs="Times New Roman"/>
+          <w:sz w:val="24"/>
+          <w:szCs w:val="24"/>
+        </w:rPr>
+        <w:t xml:space="preserve"> spp. by a trained microbiology technician). For each bulk tank milk sample, counts were generated for coliform organisms, non-</w:t>
+      </w:r>
+      <w:r>
+        <w:rPr>
+          <w:rFonts w:ascii="Times New Roman" w:hAnsi="Times New Roman" w:cs="Times New Roman"/>
+          <w:i/>
+          <w:iCs/>
+          <w:sz w:val="24"/>
+          <w:szCs w:val="24"/>
+        </w:rPr>
+        <w:t xml:space="preserve">aureus </w:t>
+      </w:r>
+      <w:r>
+        <w:rPr>
+          <w:rFonts w:ascii="Times New Roman" w:hAnsi="Times New Roman" w:cs="Times New Roman"/>
+          <w:sz w:val="24"/>
+          <w:szCs w:val="24"/>
+        </w:rPr>
+        <w:t xml:space="preserve">staphylococci (NAS), streptococci and strep-like organisms (SSLO), </w:t>
+      </w:r>
+      <w:r>
+        <w:rPr>
+          <w:rFonts w:ascii="Times New Roman" w:hAnsi="Times New Roman" w:cs="Times New Roman"/>
+          <w:i/>
+          <w:iCs/>
+          <w:sz w:val="24"/>
+          <w:szCs w:val="24"/>
+        </w:rPr>
+        <w:t>Staph. aureus</w:t>
+      </w:r>
+      <w:r>
+        <w:rPr>
+          <w:rFonts w:ascii="Times New Roman" w:hAnsi="Times New Roman" w:cs="Times New Roman"/>
+          <w:sz w:val="24"/>
+          <w:szCs w:val="24"/>
+        </w:rPr>
+        <w:t xml:space="preserve">, </w:t>
+      </w:r>
+      <w:r>
+        <w:rPr>
+          <w:rFonts w:ascii="Times New Roman" w:hAnsi="Times New Roman" w:cs="Times New Roman"/>
+          <w:i/>
+          <w:iCs/>
+          <w:sz w:val="24"/>
+          <w:szCs w:val="24"/>
+        </w:rPr>
+        <w:t>Strep. agalactiae</w:t>
+      </w:r>
+      <w:r>
+        <w:rPr>
+          <w:rFonts w:ascii="Times New Roman" w:hAnsi="Times New Roman" w:cs="Times New Roman"/>
+          <w:sz w:val="24"/>
+          <w:szCs w:val="24"/>
+        </w:rPr>
+        <w:t xml:space="preserve">, and </w:t>
+      </w:r>
+      <w:r>
+        <w:rPr>
+          <w:rFonts w:ascii="Times New Roman" w:hAnsi="Times New Roman" w:cs="Times New Roman"/>
+          <w:i/>
+          <w:iCs/>
+          <w:sz w:val="24"/>
+          <w:szCs w:val="24"/>
+        </w:rPr>
+        <w:t>Mycoplasma</w:t>
+      </w:r>
+      <w:r>
+        <w:rPr>
+          <w:rFonts w:ascii="Times New Roman" w:hAnsi="Times New Roman" w:cs="Times New Roman"/>
+          <w:sz w:val="24"/>
+          <w:szCs w:val="24"/>
+        </w:rPr>
+        <w:t xml:space="preserve"> spp. as total colony-forming units per </w:t>
+      </w:r>
+      <w:proofErr w:type="spellStart"/>
+      <w:r>
+        <w:rPr>
+          <w:rFonts w:ascii="Times New Roman" w:hAnsi="Times New Roman" w:cs="Times New Roman"/>
+          <w:sz w:val="24"/>
+          <w:szCs w:val="24"/>
+        </w:rPr>
+        <w:t>mL.</w:t>
+      </w:r>
+      <w:proofErr w:type="spellEnd"/>
+      <w:r>
+        <w:rPr>
+          <w:rFonts w:ascii="Times New Roman" w:hAnsi="Times New Roman" w:cs="Times New Roman"/>
+          <w:sz w:val="24"/>
+          <w:szCs w:val="24"/>
+        </w:rPr>
+        <w:t xml:space="preserve"> The lower threshold of detection for this bulk tank milk culture protocol was 5 </w:t>
+      </w:r>
+      <w:proofErr w:type="spellStart"/>
+      <w:r>
+        <w:rPr>
+          <w:rFonts w:ascii="Times New Roman" w:hAnsi="Times New Roman" w:cs="Times New Roman"/>
+          <w:sz w:val="24"/>
+          <w:szCs w:val="24"/>
+        </w:rPr>
+        <w:t>cfu</w:t>
+      </w:r>
+      <w:proofErr w:type="spellEnd"/>
+      <w:r>
+        <w:rPr>
+          <w:rFonts w:ascii="Times New Roman" w:hAnsi="Times New Roman" w:cs="Times New Roman"/>
+          <w:sz w:val="24"/>
+          <w:szCs w:val="24"/>
+        </w:rPr>
+        <w:t xml:space="preserve">/mL, and the upper threshold was 62,500 </w:t>
+      </w:r>
+      <w:proofErr w:type="spellStart"/>
+      <w:r>
+        <w:rPr>
+          <w:rFonts w:ascii="Times New Roman" w:hAnsi="Times New Roman" w:cs="Times New Roman"/>
+          <w:sz w:val="24"/>
+          <w:szCs w:val="24"/>
+        </w:rPr>
+        <w:t>cfu</w:t>
+      </w:r>
+      <w:proofErr w:type="spellEnd"/>
+      <w:r>
+        <w:rPr>
+          <w:rFonts w:ascii="Times New Roman" w:hAnsi="Times New Roman" w:cs="Times New Roman"/>
+          <w:sz w:val="24"/>
+          <w:szCs w:val="24"/>
+        </w:rPr>
+        <w:t>/</w:t>
+      </w:r>
+      <w:proofErr w:type="spellStart"/>
+      <w:r>
+        <w:rPr>
+          <w:rFonts w:ascii="Times New Roman" w:hAnsi="Times New Roman" w:cs="Times New Roman"/>
+          <w:sz w:val="24"/>
+          <w:szCs w:val="24"/>
+        </w:rPr>
+        <w:t>mL.</w:t>
+      </w:r>
+      <w:commentRangeEnd w:id="16"/>
+      <w:proofErr w:type="spellEnd"/>
+      <w:r>
+        <w:rPr>
+          <w:rFonts w:ascii="Times New Roman" w:hAnsi="Times New Roman" w:cs="Times New Roman"/>
+          <w:sz w:val="24"/>
+          <w:szCs w:val="24"/>
+        </w:rPr>
+        <w:commentReference w:id="16"/>
       </w:r>
     </w:p>
     <w:p>
@@ -1952,49 +2408,7 @@
           <w:b/>
           <w:bCs/>
         </w:rPr>
-        <w:t xml:space="preserve">Bulk </w:t>
-      </w:r>
-      <w:r>
-        <w:rPr>
-          <w:b/>
-          <w:bCs/>
-        </w:rPr>
-        <w:t>t</w:t>
-      </w:r>
-      <w:r>
-        <w:rPr>
-          <w:b/>
-          <w:bCs/>
-        </w:rPr>
-        <w:t xml:space="preserve">ank </w:t>
-      </w:r>
-      <w:r>
-        <w:rPr>
-          <w:b/>
-          <w:bCs/>
-        </w:rPr>
-        <w:t>m</w:t>
-      </w:r>
-      <w:r>
-        <w:rPr>
-          <w:b/>
-          <w:bCs/>
-        </w:rPr>
-        <w:t xml:space="preserve">ilk </w:t>
-      </w:r>
-      <w:r>
-        <w:rPr>
-          <w:b/>
-          <w:bCs/>
-        </w:rPr>
-        <w:t>c</w:t>
-      </w:r>
-      <w:r>
-        <w:rPr>
-          <w:b/>
-          <w:bCs/>
-        </w:rPr>
-        <w:t>ulture</w:t>
+        <w:t>Herd-level udder health measurements</w:t>
       </w:r>
     </w:p>
     <w:p>
@@ -2003,77 +2417,17 @@
         <w:ind w:firstLine="720"/>
         <w:rPr>
           <w:rFonts w:ascii="Times New Roman" w:hAnsi="Times New Roman" w:cs="Times New Roman"/>
-          <w:i/>
-          <w:iCs/>
-          <w:sz w:val="24"/>
-          <w:szCs w:val="24"/>
-        </w:rPr>
-      </w:pPr>
-      <w:commentRangeStart w:id="16"/>
-      <w:r>
-        <w:rPr>
-          <w:rFonts w:ascii="Times New Roman" w:hAnsi="Times New Roman" w:cs="Times New Roman"/>
-          <w:sz w:val="24"/>
-          <w:szCs w:val="24"/>
-        </w:rPr>
-        <w:t xml:space="preserve">Frozen bulk tank milk samples were shipped on ice to the Laboratory for Udder Health (University of Minnesota Veterinary Diagnostic Laboratory, St. Paul) for analysis. Methodology for bulk tank milk cultures at the Laboratory of Udder Health have been thoroughly described </w:t>
-      </w:r>
-      <w:r>
-        <w:rPr>
-          <w:rFonts w:ascii="Times New Roman" w:hAnsi="Times New Roman" w:cs="Times New Roman"/>
-          <w:sz w:val="24"/>
-          <w:szCs w:val="24"/>
-        </w:rPr>
-        <w:lastRenderedPageBreak/>
-        <w:t xml:space="preserve">elsewhere </w:t>
-      </w:r>
-      <w:r>
-        <w:rPr>
-          <w:rFonts w:ascii="Times New Roman" w:hAnsi="Times New Roman" w:cs="Times New Roman"/>
-          <w:sz w:val="24"/>
-          <w:szCs w:val="24"/>
-        </w:rPr>
-        <w:fldChar w:fldCharType="begin"/>
-      </w:r>
-      <w:r>
-        <w:rPr>
-          <w:rFonts w:ascii="Times New Roman" w:hAnsi="Times New Roman" w:cs="Times New Roman"/>
-          <w:sz w:val="24"/>
-          <w:szCs w:val="24"/>
-        </w:rPr>
-        <w:instrText xml:space="preserve"> ADDIN EN.CITE &lt;EndNote&gt;&lt;Cite&gt;&lt;Author&gt;Patel&lt;/Author&gt;&lt;Year&gt;2019&lt;/Year&gt;&lt;RecNum&gt;562&lt;/RecNum&gt;&lt;DisplayText&gt;(Patel et al. 2019)&lt;/DisplayText&gt;&lt;record&gt;&lt;rec-number&gt;562&lt;/rec-number&gt;&lt;foreign-keys&gt;&lt;key app="EN" db-id="pss5de0wasp2t9es5tu5evzpa2svsdrveax9" timestamp="1682705225"&gt;562&lt;/key&gt;&lt;/foreign-keys&gt;&lt;ref-type name="Journal Article"&gt;17&lt;/ref-type&gt;&lt;contributors&gt;&lt;authors&gt;&lt;author&gt;Patel, K.&lt;/author&gt;&lt;author&gt;Godden, S. M.&lt;/author&gt;&lt;author&gt;Royster, E.&lt;/author&gt;&lt;author&gt;Crooker, B. A.&lt;/author&gt;&lt;author&gt;Timmerman, J.&lt;/author&gt;&lt;author&gt;Fox, L.&lt;/author&gt;&lt;/authors&gt;&lt;/contributors&gt;&lt;titles&gt;&lt;title&gt;Relationships among bedding materials, bedding bacteria counts, udder hygiene, milk quality, and udder health in US dairy herds&lt;/title&gt;&lt;secondary-title&gt;Journal of Dairy Science&lt;/secondary-title&gt;&lt;/titles&gt;&lt;periodical&gt;&lt;full-title&gt;Journal of Dairy Science&lt;/full-title&gt;&lt;abbr-1&gt;J. Dairy Sci.&lt;/abbr-1&gt;&lt;/periodical&gt;&lt;pages&gt;10213-10234&lt;/pages&gt;&lt;volume&gt;102&lt;/volume&gt;&lt;number&gt;11&lt;/number&gt;&lt;dates&gt;&lt;year&gt;2019&lt;/year&gt;&lt;/dates&gt;&lt;publisher&gt;American Dairy Science Association&lt;/publisher&gt;&lt;isbn&gt;0022-0302&lt;/isbn&gt;&lt;urls&gt;&lt;related-urls&gt;&lt;url&gt;https://dx.doi.org/10.3168/jds.2019-16692&lt;/url&gt;&lt;/related-urls&gt;&lt;/urls&gt;&lt;electronic-resource-num&gt;10.3168/jds.2019-16692&lt;/electronic-resource-num&gt;&lt;/record&gt;&lt;/Cite&gt;&lt;/EndNote&gt;</w:instrText>
-      </w:r>
-      <w:r>
-        <w:rPr>
-          <w:rFonts w:ascii="Times New Roman" w:hAnsi="Times New Roman" w:cs="Times New Roman"/>
-          <w:sz w:val="24"/>
-          <w:szCs w:val="24"/>
-        </w:rPr>
-        <w:fldChar w:fldCharType="separate"/>
-      </w:r>
-      <w:r>
-        <w:rPr>
-          <w:rFonts w:ascii="Times New Roman" w:hAnsi="Times New Roman" w:cs="Times New Roman"/>
-          <w:sz w:val="24"/>
-          <w:szCs w:val="24"/>
-        </w:rPr>
-        <w:t>(Patel et al. 2019)</w:t>
-      </w:r>
-      <w:r>
-        <w:rPr>
-          <w:rFonts w:ascii="Times New Roman" w:hAnsi="Times New Roman" w:cs="Times New Roman"/>
-          <w:sz w:val="24"/>
-          <w:szCs w:val="24"/>
-        </w:rPr>
-        <w:fldChar w:fldCharType="end"/>
-      </w:r>
-      <w:r>
-        <w:rPr>
-          <w:rFonts w:ascii="Times New Roman" w:hAnsi="Times New Roman" w:cs="Times New Roman"/>
-          <w:sz w:val="24"/>
-          <w:szCs w:val="24"/>
-        </w:rPr>
-        <w:t xml:space="preserve">. Briefly, thawed, room-temperature bulk tank milk and a 10-fold dilution of each bulk tank milk sample were plated onto MacConkey, Factor (gram-positive selective agar; University of Minnesota, 2016), and Focus (University of Minnesota, St. Paul, selective for SSLO bacteria) media plates and incubated for 2 days at 37°C.  Any lactose-fermenting (pink-colored) colonies on MacConkey medium were counted and reported as coliform bacteria. Any β-hemolytic colonies on Focus medium were counted and identified to the species level using a MALDI </w:t>
+          <w:sz w:val="24"/>
+          <w:szCs w:val="24"/>
+        </w:rPr>
+      </w:pPr>
+      <w:r>
+        <w:rPr>
+          <w:rFonts w:ascii="Times New Roman" w:hAnsi="Times New Roman" w:cs="Times New Roman"/>
+          <w:sz w:val="24"/>
+          <w:szCs w:val="24"/>
+        </w:rPr>
+        <w:t xml:space="preserve"> Herd-level DHIA test results for the test day closest in proximity to the farm visit (less than 30 days) were captured from the record processing center working with each herd (Lancaster DHIA, Manheim, PA; Dairy One Co-Op. Inc., Ithaca, NY).  Information captured included test dates, number of lactating cows, standardized 150-day milk production, test-day average cow-level linear score (LS; unweighted), average test day milk yield (</w:t>
       </w:r>
       <w:proofErr w:type="spellStart"/>
       <w:r>
@@ -2082,7 +2436,7 @@
           <w:sz w:val="24"/>
           <w:szCs w:val="24"/>
         </w:rPr>
-        <w:t>Biotyper</w:t>
+        <w:t>lbs</w:t>
       </w:r>
       <w:proofErr w:type="spellEnd"/>
       <w:r>
@@ -2091,314 +2445,7 @@
           <w:sz w:val="24"/>
           <w:szCs w:val="24"/>
         </w:rPr>
-        <w:t xml:space="preserve"> (suspect </w:t>
-      </w:r>
-      <w:r>
-        <w:rPr>
-          <w:rFonts w:ascii="Times New Roman" w:hAnsi="Times New Roman" w:cs="Times New Roman"/>
-          <w:i/>
-          <w:iCs/>
-          <w:sz w:val="24"/>
-          <w:szCs w:val="24"/>
-        </w:rPr>
-        <w:t>Streptococcus agalactiae</w:t>
-      </w:r>
-      <w:r>
-        <w:rPr>
-          <w:rFonts w:ascii="Times New Roman" w:hAnsi="Times New Roman" w:cs="Times New Roman"/>
-          <w:sz w:val="24"/>
-          <w:szCs w:val="24"/>
-        </w:rPr>
-        <w:t xml:space="preserve">), while β-Hemolytic colonies on Factor medium were counted and identified to the species level using a MALDI </w:t>
-      </w:r>
-      <w:proofErr w:type="spellStart"/>
-      <w:r>
-        <w:rPr>
-          <w:rFonts w:ascii="Times New Roman" w:hAnsi="Times New Roman" w:cs="Times New Roman"/>
-          <w:sz w:val="24"/>
-          <w:szCs w:val="24"/>
-        </w:rPr>
-        <w:t>Biotyper</w:t>
-      </w:r>
-      <w:proofErr w:type="spellEnd"/>
-      <w:r>
-        <w:rPr>
-          <w:rFonts w:ascii="Times New Roman" w:hAnsi="Times New Roman" w:cs="Times New Roman"/>
-          <w:sz w:val="24"/>
-          <w:szCs w:val="24"/>
-        </w:rPr>
-        <w:t xml:space="preserve"> (suspect </w:t>
-      </w:r>
-      <w:r>
-        <w:rPr>
-          <w:rFonts w:ascii="Times New Roman" w:hAnsi="Times New Roman" w:cs="Times New Roman"/>
-          <w:i/>
-          <w:iCs/>
-          <w:sz w:val="24"/>
-          <w:szCs w:val="24"/>
-        </w:rPr>
-        <w:t>Staph. aureus</w:t>
-      </w:r>
-      <w:r>
-        <w:rPr>
-          <w:rFonts w:ascii="Times New Roman" w:hAnsi="Times New Roman" w:cs="Times New Roman"/>
-          <w:sz w:val="24"/>
-          <w:szCs w:val="24"/>
-        </w:rPr>
-        <w:t xml:space="preserve">).  Any β-Hemolytic colonies with a confidence score ≥2.0 for </w:t>
-      </w:r>
-      <w:r>
-        <w:rPr>
-          <w:rFonts w:ascii="Times New Roman" w:hAnsi="Times New Roman" w:cs="Times New Roman"/>
-          <w:i/>
-          <w:iCs/>
-          <w:sz w:val="24"/>
-          <w:szCs w:val="24"/>
-        </w:rPr>
-        <w:t>Staph. aureus</w:t>
-      </w:r>
-      <w:r>
-        <w:rPr>
-          <w:rFonts w:ascii="Times New Roman" w:hAnsi="Times New Roman" w:cs="Times New Roman"/>
-          <w:sz w:val="24"/>
-          <w:szCs w:val="24"/>
-        </w:rPr>
-        <w:t xml:space="preserve"> </w:t>
-      </w:r>
-      <w:proofErr w:type="gramStart"/>
-      <w:r>
-        <w:rPr>
-          <w:rFonts w:ascii="Times New Roman" w:hAnsi="Times New Roman" w:cs="Times New Roman"/>
-          <w:sz w:val="24"/>
-          <w:szCs w:val="24"/>
-        </w:rPr>
-        <w:t>were</w:t>
-      </w:r>
-      <w:proofErr w:type="gramEnd"/>
-      <w:r>
-        <w:rPr>
-          <w:rFonts w:ascii="Times New Roman" w:hAnsi="Times New Roman" w:cs="Times New Roman"/>
-          <w:sz w:val="24"/>
-          <w:szCs w:val="24"/>
-        </w:rPr>
-        <w:t xml:space="preserve"> counted and reported as such. All remaining colonies on Focus medium that were not identified as </w:t>
-      </w:r>
-      <w:r>
-        <w:rPr>
-          <w:rFonts w:ascii="Times New Roman" w:hAnsi="Times New Roman" w:cs="Times New Roman"/>
-          <w:i/>
-          <w:iCs/>
-          <w:sz w:val="24"/>
-          <w:szCs w:val="24"/>
-        </w:rPr>
-        <w:t>Strep. agalactiae</w:t>
-      </w:r>
-      <w:r>
-        <w:rPr>
-          <w:rFonts w:ascii="Times New Roman" w:hAnsi="Times New Roman" w:cs="Times New Roman"/>
-          <w:sz w:val="24"/>
-          <w:szCs w:val="24"/>
-        </w:rPr>
-        <w:t xml:space="preserve"> were counted and recorded as streptococci or strep-like organisms, and non-hemolytic colonies on Factor media of </w:t>
-      </w:r>
-      <w:r>
-        <w:rPr>
-          <w:rFonts w:ascii="Times New Roman" w:hAnsi="Times New Roman" w:cs="Times New Roman"/>
-          <w:i/>
-          <w:iCs/>
-          <w:sz w:val="24"/>
-          <w:szCs w:val="24"/>
-        </w:rPr>
-        <w:t xml:space="preserve">Staphylococcus </w:t>
-      </w:r>
-      <w:r>
-        <w:rPr>
-          <w:rFonts w:ascii="Times New Roman" w:hAnsi="Times New Roman" w:cs="Times New Roman"/>
-          <w:sz w:val="24"/>
-          <w:szCs w:val="24"/>
-        </w:rPr>
-        <w:t xml:space="preserve">spp. (based on colony morphology, catalase reaction, or Gram stain) were counted and reported as NAS. Bulk tank samples were also cultured for </w:t>
-      </w:r>
-      <w:r>
-        <w:rPr>
-          <w:rFonts w:ascii="Times New Roman" w:hAnsi="Times New Roman" w:cs="Times New Roman"/>
-          <w:i/>
-          <w:iCs/>
-          <w:sz w:val="24"/>
-          <w:szCs w:val="24"/>
-        </w:rPr>
-        <w:t>Mycoplasma</w:t>
-      </w:r>
-      <w:r>
-        <w:rPr>
-          <w:rFonts w:ascii="Times New Roman" w:hAnsi="Times New Roman" w:cs="Times New Roman"/>
-          <w:sz w:val="24"/>
-          <w:szCs w:val="24"/>
-        </w:rPr>
-        <w:t xml:space="preserve"> spp. (0.1 mL milk was swabbed across a Mycoplasma agar plate, then placed in a 7% CO2 incubator at 37°C for 7 days, after which they were examined for </w:t>
-      </w:r>
-      <w:r>
-        <w:rPr>
-          <w:rFonts w:ascii="Times New Roman" w:hAnsi="Times New Roman" w:cs="Times New Roman"/>
-          <w:i/>
-          <w:iCs/>
-          <w:sz w:val="24"/>
-          <w:szCs w:val="24"/>
-        </w:rPr>
-        <w:t>Mycoplasma</w:t>
-      </w:r>
-      <w:r>
-        <w:rPr>
-          <w:rFonts w:ascii="Times New Roman" w:hAnsi="Times New Roman" w:cs="Times New Roman"/>
-          <w:sz w:val="24"/>
-          <w:szCs w:val="24"/>
-        </w:rPr>
-        <w:t xml:space="preserve"> spp. by a trained microbiology technician). For each bulk tank milk sample, counts were generated for coliform organisms, non-</w:t>
-      </w:r>
-      <w:r>
-        <w:rPr>
-          <w:rFonts w:ascii="Times New Roman" w:hAnsi="Times New Roman" w:cs="Times New Roman"/>
-          <w:i/>
-          <w:iCs/>
-          <w:sz w:val="24"/>
-          <w:szCs w:val="24"/>
-        </w:rPr>
-        <w:t xml:space="preserve">aureus </w:t>
-      </w:r>
-      <w:r>
-        <w:rPr>
-          <w:rFonts w:ascii="Times New Roman" w:hAnsi="Times New Roman" w:cs="Times New Roman"/>
-          <w:sz w:val="24"/>
-          <w:szCs w:val="24"/>
-        </w:rPr>
-        <w:t xml:space="preserve">staphylococci (NAS), streptococci and strep-like organisms (SSLO), </w:t>
-      </w:r>
-      <w:r>
-        <w:rPr>
-          <w:rFonts w:ascii="Times New Roman" w:hAnsi="Times New Roman" w:cs="Times New Roman"/>
-          <w:i/>
-          <w:iCs/>
-          <w:sz w:val="24"/>
-          <w:szCs w:val="24"/>
-        </w:rPr>
-        <w:t>Staph. aureus</w:t>
-      </w:r>
-      <w:r>
-        <w:rPr>
-          <w:rFonts w:ascii="Times New Roman" w:hAnsi="Times New Roman" w:cs="Times New Roman"/>
-          <w:sz w:val="24"/>
-          <w:szCs w:val="24"/>
-        </w:rPr>
-        <w:t xml:space="preserve">, </w:t>
-      </w:r>
-      <w:r>
-        <w:rPr>
-          <w:rFonts w:ascii="Times New Roman" w:hAnsi="Times New Roman" w:cs="Times New Roman"/>
-          <w:i/>
-          <w:iCs/>
-          <w:sz w:val="24"/>
-          <w:szCs w:val="24"/>
-        </w:rPr>
-        <w:t>Strep. agalactiae</w:t>
-      </w:r>
-      <w:r>
-        <w:rPr>
-          <w:rFonts w:ascii="Times New Roman" w:hAnsi="Times New Roman" w:cs="Times New Roman"/>
-          <w:sz w:val="24"/>
-          <w:szCs w:val="24"/>
-        </w:rPr>
-        <w:t xml:space="preserve">, and </w:t>
-      </w:r>
-      <w:r>
-        <w:rPr>
-          <w:rFonts w:ascii="Times New Roman" w:hAnsi="Times New Roman" w:cs="Times New Roman"/>
-          <w:i/>
-          <w:iCs/>
-          <w:sz w:val="24"/>
-          <w:szCs w:val="24"/>
-        </w:rPr>
-        <w:t>Mycoplasma</w:t>
-      </w:r>
-      <w:r>
-        <w:rPr>
-          <w:rFonts w:ascii="Times New Roman" w:hAnsi="Times New Roman" w:cs="Times New Roman"/>
-          <w:sz w:val="24"/>
-          <w:szCs w:val="24"/>
-        </w:rPr>
-        <w:t xml:space="preserve"> spp. as total colony-forming units per </w:t>
-      </w:r>
-      <w:proofErr w:type="spellStart"/>
-      <w:r>
-        <w:rPr>
-          <w:rFonts w:ascii="Times New Roman" w:hAnsi="Times New Roman" w:cs="Times New Roman"/>
-          <w:sz w:val="24"/>
-          <w:szCs w:val="24"/>
-        </w:rPr>
-        <w:t>mL.</w:t>
-      </w:r>
-      <w:proofErr w:type="spellEnd"/>
-      <w:r>
-        <w:rPr>
-          <w:rFonts w:ascii="Times New Roman" w:hAnsi="Times New Roman" w:cs="Times New Roman"/>
-          <w:sz w:val="24"/>
-          <w:szCs w:val="24"/>
-        </w:rPr>
-        <w:t xml:space="preserve"> The lower threshold of detection for this bulk tank milk culture protocol was 5 </w:t>
-      </w:r>
-      <w:proofErr w:type="spellStart"/>
-      <w:r>
-        <w:rPr>
-          <w:rFonts w:ascii="Times New Roman" w:hAnsi="Times New Roman" w:cs="Times New Roman"/>
-          <w:sz w:val="24"/>
-          <w:szCs w:val="24"/>
-        </w:rPr>
-        <w:t>cfu</w:t>
-      </w:r>
-      <w:proofErr w:type="spellEnd"/>
-      <w:r>
-        <w:rPr>
-          <w:rFonts w:ascii="Times New Roman" w:hAnsi="Times New Roman" w:cs="Times New Roman"/>
-          <w:sz w:val="24"/>
-          <w:szCs w:val="24"/>
-        </w:rPr>
-        <w:t xml:space="preserve">/mL, and the upper threshold was 62,500 </w:t>
-      </w:r>
-      <w:proofErr w:type="spellStart"/>
-      <w:r>
-        <w:rPr>
-          <w:rFonts w:ascii="Times New Roman" w:hAnsi="Times New Roman" w:cs="Times New Roman"/>
-          <w:sz w:val="24"/>
-          <w:szCs w:val="24"/>
-        </w:rPr>
-        <w:t>cfu</w:t>
-      </w:r>
-      <w:proofErr w:type="spellEnd"/>
-      <w:r>
-        <w:rPr>
-          <w:rFonts w:ascii="Times New Roman" w:hAnsi="Times New Roman" w:cs="Times New Roman"/>
-          <w:sz w:val="24"/>
-          <w:szCs w:val="24"/>
-        </w:rPr>
-        <w:t>/</w:t>
-      </w:r>
-      <w:proofErr w:type="spellStart"/>
-      <w:r>
-        <w:rPr>
-          <w:rFonts w:ascii="Times New Roman" w:hAnsi="Times New Roman" w:cs="Times New Roman"/>
-          <w:sz w:val="24"/>
-          <w:szCs w:val="24"/>
-        </w:rPr>
-        <w:t>mL.</w:t>
-      </w:r>
-      <w:commentRangeEnd w:id="16"/>
-      <w:proofErr w:type="spellEnd"/>
-      <w:r>
-        <w:rPr>
-          <w:rFonts w:ascii="Times New Roman" w:hAnsi="Times New Roman" w:cs="Times New Roman"/>
-          <w:sz w:val="24"/>
-          <w:szCs w:val="24"/>
-        </w:rPr>
-        <w:commentReference w:id="16"/>
+        <w:t xml:space="preserve">/cow), and weighted average somatic cell-count (cow-level). The weighted average somatic cell count (cow-level) was used to calculate the weighted average linear score (cow-level) for a herd. The following udder health measures were also captured from DHIA records: proportion of cows with an intramammary infection on most recent test day (“any IMI”), where infection was defined as a linear score of ≥4.0; the proportion of cows with a new IMI (“new IMI”), where a new IMI was defined as a LS changing from &lt;4.0 to ≥4.0 over the last 2 tests; and the proportion of cows with a chronic intramammary infection (“chronic IMI”), where a chronic IMI was defined as having a LS ≥4.0 on the last two tests. </w:t>
       </w:r>
     </w:p>
     <w:p>
@@ -2612,7 +2659,39 @@
           <w:sz w:val="24"/>
           <w:szCs w:val="24"/>
         </w:rPr>
-        <w:t xml:space="preserve">Univariate linear regression was performed in R using the “lme4” package to investigate the unconditional relationship between the six (seven?) udder health (+/- and production, if use STD150 milk) (BTSCC, avg. weighted LS; average unweighted LS; new IMI, any IMI, chronic IMI) and two hygiene outcomes of interest (mean hygiene score and proportion of dirty udders for each farm) and the </w:t>
+        <w:t>Univariate linear regression was performed in R using the “lme4” package to investigate the unconditional relationship between the six (seven?) udder health (+/- and production, if use STD</w:t>
+      </w:r>
+      <w:r>
+        <w:rPr>
+          <w:rFonts w:ascii="Times New Roman" w:hAnsi="Times New Roman" w:cs="Times New Roman"/>
+          <w:sz w:val="24"/>
+          <w:szCs w:val="24"/>
+        </w:rPr>
+        <w:t xml:space="preserve"> </w:t>
+      </w:r>
+      <w:r>
+        <w:rPr>
+          <w:rFonts w:ascii="Times New Roman" w:hAnsi="Times New Roman" w:cs="Times New Roman"/>
+          <w:sz w:val="24"/>
+          <w:szCs w:val="24"/>
+        </w:rPr>
+        <w:t>150</w:t>
+      </w:r>
+      <w:r>
+        <w:rPr>
+          <w:rFonts w:ascii="Times New Roman" w:hAnsi="Times New Roman" w:cs="Times New Roman"/>
+          <w:sz w:val="24"/>
+          <w:szCs w:val="24"/>
+        </w:rPr>
+        <w:t>-day</w:t>
+      </w:r>
+      <w:r>
+        <w:rPr>
+          <w:rFonts w:ascii="Times New Roman" w:hAnsi="Times New Roman" w:cs="Times New Roman"/>
+          <w:sz w:val="24"/>
+          <w:szCs w:val="24"/>
+        </w:rPr>
+        <w:t xml:space="preserve"> milk) (BTSCC, avg. weighted LS; average unweighted LS; new IMI, any IMI, chronic IMI) and two hygiene outcomes of interest (mean hygiene score and proportion of dirty udders for each farm) and the </w:t>
       </w:r>
       <w:commentRangeStart w:id="17"/>
       <w:r>
@@ -4124,6 +4203,16 @@
       <w:r>
         <w:rPr>
           <w:rFonts w:ascii="Times New Roman" w:hAnsi="Times New Roman" w:cs="Times New Roman"/>
+          <w:i/>
+          <w:iCs/>
+          <w:sz w:val="24"/>
+          <w:szCs w:val="24"/>
+        </w:rPr>
+        <w:t>.</w:t>
+      </w:r>
+      <w:r>
+        <w:rPr>
+          <w:rFonts w:ascii="Times New Roman" w:hAnsi="Times New Roman" w:cs="Times New Roman"/>
           <w:sz w:val="24"/>
           <w:szCs w:val="24"/>
         </w:rPr>
@@ -5077,6 +5166,327 @@
           <w:szCs w:val="24"/>
         </w:rPr>
       </w:pPr>
+      <w:r>
+        <w:rPr>
+          <w:rFonts w:ascii="Times New Roman" w:hAnsi="Times New Roman" w:cs="Times New Roman"/>
+          <w:sz w:val="24"/>
+          <w:szCs w:val="24"/>
+        </w:rPr>
+        <w:t>STD</w:t>
+      </w:r>
+      <w:r>
+        <w:rPr>
+          <w:rFonts w:ascii="Times New Roman" w:hAnsi="Times New Roman" w:cs="Times New Roman"/>
+          <w:sz w:val="24"/>
+          <w:szCs w:val="24"/>
+        </w:rPr>
+        <w:t xml:space="preserve"> </w:t>
+      </w:r>
+      <w:r>
+        <w:rPr>
+          <w:rFonts w:ascii="Times New Roman" w:hAnsi="Times New Roman" w:cs="Times New Roman"/>
+          <w:sz w:val="24"/>
+          <w:szCs w:val="24"/>
+        </w:rPr>
+        <w:t>150</w:t>
+      </w:r>
+      <w:r>
+        <w:rPr>
+          <w:rFonts w:ascii="Times New Roman" w:hAnsi="Times New Roman" w:cs="Times New Roman"/>
+          <w:sz w:val="24"/>
+          <w:szCs w:val="24"/>
+        </w:rPr>
+        <w:t>-</w:t>
+      </w:r>
+      <w:r>
+        <w:rPr>
+          <w:rFonts w:ascii="Times New Roman" w:hAnsi="Times New Roman" w:cs="Times New Roman"/>
+          <w:sz w:val="24"/>
+          <w:szCs w:val="24"/>
+        </w:rPr>
+        <w:t>day milk</w:t>
+      </w:r>
+      <w:r>
+        <w:rPr>
+          <w:rFonts w:ascii="Times New Roman" w:hAnsi="Times New Roman" w:cs="Times New Roman"/>
+          <w:sz w:val="24"/>
+          <w:szCs w:val="24"/>
+        </w:rPr>
+        <w:t xml:space="preserve"> production did not differ between facility type in the current study</w:t>
+      </w:r>
+      <w:r>
+        <w:rPr>
+          <w:rFonts w:ascii="Times New Roman" w:hAnsi="Times New Roman" w:cs="Times New Roman"/>
+          <w:sz w:val="24"/>
+          <w:szCs w:val="24"/>
+        </w:rPr>
+        <w:t xml:space="preserve"> (</w:t>
+      </w:r>
+      <w:r>
+        <w:rPr>
+          <w:rFonts w:ascii="Times New Roman" w:hAnsi="Times New Roman" w:cs="Times New Roman"/>
+          <w:sz w:val="24"/>
+          <w:szCs w:val="24"/>
+        </w:rPr>
+        <w:t>B</w:t>
+      </w:r>
+      <w:r>
+        <w:rPr>
+          <w:rFonts w:ascii="Times New Roman" w:hAnsi="Times New Roman" w:cs="Times New Roman"/>
+          <w:sz w:val="24"/>
+          <w:szCs w:val="24"/>
+        </w:rPr>
+        <w:t>P</w:t>
+      </w:r>
+      <w:r>
+        <w:rPr>
+          <w:rFonts w:ascii="Times New Roman" w:hAnsi="Times New Roman" w:cs="Times New Roman"/>
+          <w:sz w:val="24"/>
+          <w:szCs w:val="24"/>
+        </w:rPr>
+        <w:t xml:space="preserve"> </w:t>
+      </w:r>
+      <w:r>
+        <w:rPr>
+          <w:rFonts w:ascii="Times New Roman" w:hAnsi="Times New Roman" w:cs="Times New Roman"/>
+          <w:sz w:val="24"/>
+          <w:szCs w:val="24"/>
+        </w:rPr>
+        <w:t>46.9</w:t>
+      </w:r>
+      <w:r>
+        <w:rPr>
+          <w:rFonts w:ascii="Times New Roman" w:hAnsi="Times New Roman" w:cs="Times New Roman"/>
+          <w:sz w:val="24"/>
+          <w:szCs w:val="24"/>
+        </w:rPr>
+        <w:t xml:space="preserve"> lbs., TS</w:t>
+      </w:r>
+      <w:r>
+        <w:rPr>
+          <w:rFonts w:ascii="Times New Roman" w:hAnsi="Times New Roman" w:cs="Times New Roman"/>
+          <w:sz w:val="24"/>
+          <w:szCs w:val="24"/>
+        </w:rPr>
+        <w:t xml:space="preserve"> </w:t>
+      </w:r>
+      <w:r>
+        <w:rPr>
+          <w:rFonts w:ascii="Times New Roman" w:hAnsi="Times New Roman" w:cs="Times New Roman"/>
+          <w:sz w:val="24"/>
+          <w:szCs w:val="24"/>
+        </w:rPr>
+        <w:t>49.4</w:t>
+      </w:r>
+      <w:r>
+        <w:rPr>
+          <w:rFonts w:ascii="Times New Roman" w:hAnsi="Times New Roman" w:cs="Times New Roman"/>
+          <w:sz w:val="24"/>
+          <w:szCs w:val="24"/>
+        </w:rPr>
+        <w:t xml:space="preserve"> lbs., FS</w:t>
+      </w:r>
+      <w:r>
+        <w:rPr>
+          <w:rFonts w:ascii="Times New Roman" w:hAnsi="Times New Roman" w:cs="Times New Roman"/>
+          <w:sz w:val="24"/>
+          <w:szCs w:val="24"/>
+        </w:rPr>
+        <w:t xml:space="preserve"> </w:t>
+      </w:r>
+      <w:r>
+        <w:rPr>
+          <w:rFonts w:ascii="Times New Roman" w:hAnsi="Times New Roman" w:cs="Times New Roman"/>
+          <w:sz w:val="24"/>
+          <w:szCs w:val="24"/>
+        </w:rPr>
+        <w:t>53.0</w:t>
+      </w:r>
+      <w:r>
+        <w:rPr>
+          <w:rFonts w:ascii="Times New Roman" w:hAnsi="Times New Roman" w:cs="Times New Roman"/>
+          <w:sz w:val="24"/>
+          <w:szCs w:val="24"/>
+        </w:rPr>
+        <w:t xml:space="preserve"> lbs.)</w:t>
+      </w:r>
+      <w:r>
+        <w:rPr>
+          <w:rFonts w:ascii="Times New Roman" w:hAnsi="Times New Roman" w:cs="Times New Roman"/>
+          <w:sz w:val="24"/>
+          <w:szCs w:val="24"/>
+        </w:rPr>
+        <w:t xml:space="preserve">. </w:t>
+      </w:r>
+      <w:r>
+        <w:rPr>
+          <w:rFonts w:ascii="Times New Roman" w:hAnsi="Times New Roman" w:cs="Times New Roman"/>
+          <w:sz w:val="24"/>
+          <w:szCs w:val="24"/>
+        </w:rPr>
+        <w:t>This aligns with previous studies</w:t>
+      </w:r>
+      <w:r>
+        <w:rPr>
+          <w:rFonts w:ascii="Times New Roman" w:hAnsi="Times New Roman" w:cs="Times New Roman"/>
+          <w:sz w:val="24"/>
+          <w:szCs w:val="24"/>
+        </w:rPr>
+        <w:t xml:space="preserve"> comparing milk production </w:t>
+      </w:r>
+      <w:r>
+        <w:rPr>
+          <w:rFonts w:ascii="Times New Roman" w:hAnsi="Times New Roman" w:cs="Times New Roman"/>
+          <w:sz w:val="24"/>
+          <w:szCs w:val="24"/>
+        </w:rPr>
+        <w:t xml:space="preserve">of cows housed on bedded packs vs. in freestall barns </w:t>
+      </w:r>
+      <w:r>
+        <w:rPr>
+          <w:rFonts w:ascii="Times New Roman" w:hAnsi="Times New Roman" w:cs="Times New Roman"/>
+          <w:sz w:val="24"/>
+          <w:szCs w:val="24"/>
+        </w:rPr>
+        <w:t>(Eckelkamp et al. 2016, Sand bedded…</w:t>
+      </w:r>
+      <w:r>
+        <w:rPr>
+          <w:rFonts w:ascii="Times New Roman" w:hAnsi="Times New Roman" w:cs="Times New Roman"/>
+          <w:sz w:val="24"/>
+          <w:szCs w:val="24"/>
+        </w:rPr>
+        <w:t xml:space="preserve">; </w:t>
+      </w:r>
+      <w:r>
+        <w:rPr>
+          <w:rFonts w:ascii="Times New Roman" w:hAnsi="Times New Roman" w:cs="Times New Roman"/>
+          <w:sz w:val="24"/>
+          <w:szCs w:val="24"/>
+        </w:rPr>
+        <w:t>Lobeck et. al, 2011</w:t>
+      </w:r>
+      <w:r>
+        <w:rPr>
+          <w:rFonts w:ascii="Times New Roman" w:hAnsi="Times New Roman" w:cs="Times New Roman"/>
+          <w:sz w:val="24"/>
+          <w:szCs w:val="24"/>
+        </w:rPr>
+        <w:t xml:space="preserve">; </w:t>
+      </w:r>
+      <w:r>
+        <w:rPr>
+          <w:rFonts w:ascii="Times New Roman" w:hAnsi="Times New Roman" w:cs="Times New Roman"/>
+          <w:sz w:val="24"/>
+          <w:szCs w:val="24"/>
+        </w:rPr>
+        <w:t>Costa et. al, 2018</w:t>
+      </w:r>
+      <w:r>
+        <w:rPr>
+          <w:rFonts w:ascii="Times New Roman" w:hAnsi="Times New Roman" w:cs="Times New Roman"/>
+          <w:sz w:val="24"/>
+          <w:szCs w:val="24"/>
+        </w:rPr>
+        <w:t>)</w:t>
+      </w:r>
+      <w:r>
+        <w:rPr>
+          <w:rFonts w:ascii="Times New Roman" w:hAnsi="Times New Roman" w:cs="Times New Roman"/>
+          <w:sz w:val="24"/>
+          <w:szCs w:val="24"/>
+        </w:rPr>
+        <w:t xml:space="preserve">, which found no </w:t>
+      </w:r>
+      <w:r>
+        <w:rPr>
+          <w:rFonts w:ascii="Times New Roman" w:hAnsi="Times New Roman" w:cs="Times New Roman"/>
+          <w:sz w:val="24"/>
+          <w:szCs w:val="24"/>
+        </w:rPr>
+        <w:t>significant differences in production metrics between bedded packs and more traditional housing systems</w:t>
+      </w:r>
+      <w:r>
+        <w:rPr>
+          <w:rFonts w:ascii="Times New Roman" w:hAnsi="Times New Roman" w:cs="Times New Roman"/>
+          <w:sz w:val="24"/>
+          <w:szCs w:val="24"/>
+        </w:rPr>
+        <w:t>.</w:t>
+      </w:r>
+      <w:r>
+        <w:rPr>
+          <w:rFonts w:ascii="Times New Roman" w:hAnsi="Times New Roman" w:cs="Times New Roman"/>
+          <w:sz w:val="24"/>
+          <w:szCs w:val="24"/>
+        </w:rPr>
+        <w:t xml:space="preserve"> </w:t>
+      </w:r>
+      <w:r>
+        <w:rPr>
+          <w:rFonts w:ascii="Times New Roman" w:hAnsi="Times New Roman" w:cs="Times New Roman"/>
+          <w:sz w:val="24"/>
+          <w:szCs w:val="24"/>
+        </w:rPr>
+        <w:t xml:space="preserve">Different studies have reported varying production metrics for cows housed on bedded packs (kg/cow/day, </w:t>
+      </w:r>
+      <w:r>
+        <w:rPr>
+          <w:rFonts w:ascii="Times New Roman" w:hAnsi="Times New Roman" w:cs="Times New Roman"/>
+          <w:sz w:val="24"/>
+          <w:szCs w:val="24"/>
+        </w:rPr>
+        <w:t>fat-corrected milk/cow/day, average L/cow/day, ME</w:t>
+      </w:r>
+      <w:r>
+        <w:rPr>
+          <w:rFonts w:ascii="Times New Roman" w:hAnsi="Times New Roman" w:cs="Times New Roman"/>
+          <w:sz w:val="24"/>
+          <w:szCs w:val="24"/>
+        </w:rPr>
+        <w:t>-305, rolling herd average, energy-corrected milk</w:t>
+      </w:r>
+      <w:r>
+        <w:rPr>
+          <w:rFonts w:ascii="Times New Roman" w:hAnsi="Times New Roman" w:cs="Times New Roman"/>
+          <w:sz w:val="24"/>
+          <w:szCs w:val="24"/>
+        </w:rPr>
+        <w:t xml:space="preserve">), </w:t>
+      </w:r>
+      <w:r>
+        <w:rPr>
+          <w:rFonts w:ascii="Times New Roman" w:hAnsi="Times New Roman" w:cs="Times New Roman"/>
+          <w:sz w:val="24"/>
+          <w:szCs w:val="24"/>
+        </w:rPr>
+        <w:lastRenderedPageBreak/>
+        <w:t>preventing</w:t>
+      </w:r>
+      <w:r>
+        <w:rPr>
+          <w:rFonts w:ascii="Times New Roman" w:hAnsi="Times New Roman" w:cs="Times New Roman"/>
+          <w:sz w:val="24"/>
+          <w:szCs w:val="24"/>
+        </w:rPr>
+        <w:t xml:space="preserve"> direct comparison of milk production between the bedded packs in the current study and </w:t>
+      </w:r>
+      <w:r>
+        <w:rPr>
+          <w:rFonts w:ascii="Times New Roman" w:hAnsi="Times New Roman" w:cs="Times New Roman"/>
+          <w:sz w:val="24"/>
+          <w:szCs w:val="24"/>
+        </w:rPr>
+        <w:t xml:space="preserve">previous work. </w:t>
+      </w:r>
+      <w:r>
+        <w:rPr>
+          <w:rFonts w:ascii="Times New Roman" w:hAnsi="Times New Roman" w:cs="Times New Roman"/>
+          <w:sz w:val="24"/>
+          <w:szCs w:val="24"/>
+        </w:rPr>
+        <w:t xml:space="preserve">Furthermore, there are </w:t>
+      </w:r>
       <w:commentRangeStart w:id="41"/>
       <w:r>
         <w:rPr>
@@ -5084,25 +5494,39 @@
           <w:sz w:val="24"/>
           <w:szCs w:val="24"/>
         </w:rPr>
-        <w:t xml:space="preserve">Other groups looked at cow-level production; but, comparing different types of </w:t>
-      </w:r>
-      <w:proofErr w:type="gramStart"/>
-      <w:r>
-        <w:rPr>
-          <w:rFonts w:ascii="Times New Roman" w:hAnsi="Times New Roman" w:cs="Times New Roman"/>
-          <w:sz w:val="24"/>
-          <w:szCs w:val="24"/>
-        </w:rPr>
-        <w:t>metric</w:t>
-      </w:r>
-      <w:proofErr w:type="gramEnd"/>
-      <w:r>
-        <w:rPr>
-          <w:rFonts w:ascii="Times New Roman" w:hAnsi="Times New Roman" w:cs="Times New Roman"/>
-          <w:sz w:val="24"/>
-          <w:szCs w:val="24"/>
-        </w:rPr>
-        <w:t>, also, hard to compare this value – so many variables go into milk production per cow (nutrition, breed, seasonality, DIM, component analysis)</w:t>
+        <w:t xml:space="preserve">many variables </w:t>
+      </w:r>
+      <w:r>
+        <w:rPr>
+          <w:rFonts w:ascii="Times New Roman" w:hAnsi="Times New Roman" w:cs="Times New Roman"/>
+          <w:sz w:val="24"/>
+          <w:szCs w:val="24"/>
+        </w:rPr>
+        <w:t xml:space="preserve">determining </w:t>
+      </w:r>
+      <w:r>
+        <w:rPr>
+          <w:rFonts w:ascii="Times New Roman" w:hAnsi="Times New Roman" w:cs="Times New Roman"/>
+          <w:sz w:val="24"/>
+          <w:szCs w:val="24"/>
+        </w:rPr>
+        <w:t>milk production per cow (nutrition, breed, seasonality, DIM</w:t>
+      </w:r>
+      <w:r>
+        <w:rPr>
+          <w:rFonts w:ascii="Times New Roman" w:hAnsi="Times New Roman" w:cs="Times New Roman"/>
+          <w:sz w:val="24"/>
+          <w:szCs w:val="24"/>
+        </w:rPr>
+        <w:t>, etc.</w:t>
+      </w:r>
+      <w:r>
+        <w:rPr>
+          <w:rFonts w:ascii="Times New Roman" w:hAnsi="Times New Roman" w:cs="Times New Roman"/>
+          <w:sz w:val="24"/>
+          <w:szCs w:val="24"/>
+        </w:rPr>
+        <w:t>)</w:t>
       </w:r>
       <w:commentRangeEnd w:id="41"/>
       <w:r>
@@ -5119,7 +5543,127 @@
           <w:sz w:val="24"/>
           <w:szCs w:val="24"/>
         </w:rPr>
-        <w:t>. We have STD150 day milk, others… Bedded pack was 46.9 pounds, overall was 50.0 pounds, freestall was 53.0 pounds. Maybe hard to compare actual production between studies, but can mention other studies that found no difference between CBP and more traditional housing systems…</w:t>
+        <w:t xml:space="preserve">, so </w:t>
+      </w:r>
+      <w:r>
+        <w:rPr>
+          <w:rFonts w:ascii="Times New Roman" w:hAnsi="Times New Roman" w:cs="Times New Roman"/>
+          <w:sz w:val="24"/>
+          <w:szCs w:val="24"/>
+        </w:rPr>
+        <w:t xml:space="preserve">teasing out the effect of facility type alone on production in an observational study is </w:t>
+      </w:r>
+      <w:r>
+        <w:rPr>
+          <w:rFonts w:ascii="Times New Roman" w:hAnsi="Times New Roman" w:cs="Times New Roman"/>
+          <w:sz w:val="24"/>
+          <w:szCs w:val="24"/>
+        </w:rPr>
+        <w:t>difficult. However, as Leso et. al</w:t>
+      </w:r>
+      <w:r>
+        <w:rPr>
+          <w:rFonts w:ascii="Times New Roman" w:hAnsi="Times New Roman" w:cs="Times New Roman"/>
+          <w:sz w:val="24"/>
+          <w:szCs w:val="24"/>
+        </w:rPr>
+        <w:t xml:space="preserve"> (2020)</w:t>
+      </w:r>
+      <w:r>
+        <w:rPr>
+          <w:rFonts w:ascii="Times New Roman" w:hAnsi="Times New Roman" w:cs="Times New Roman"/>
+          <w:sz w:val="24"/>
+          <w:szCs w:val="24"/>
+        </w:rPr>
+        <w:t xml:space="preserve"> point out, </w:t>
+      </w:r>
+      <w:r>
+        <w:rPr>
+          <w:rFonts w:ascii="Times New Roman" w:hAnsi="Times New Roman" w:cs="Times New Roman"/>
+          <w:sz w:val="24"/>
+          <w:szCs w:val="24"/>
+        </w:rPr>
+        <w:t xml:space="preserve">the </w:t>
+      </w:r>
+      <w:r>
+        <w:rPr>
+          <w:rFonts w:ascii="Times New Roman" w:hAnsi="Times New Roman" w:cs="Times New Roman"/>
+          <w:sz w:val="24"/>
+          <w:szCs w:val="24"/>
+        </w:rPr>
+        <w:t>“</w:t>
+      </w:r>
+      <w:r>
+        <w:rPr>
+          <w:rFonts w:ascii="Times New Roman" w:hAnsi="Times New Roman" w:cs="Times New Roman"/>
+          <w:sz w:val="24"/>
+          <w:szCs w:val="24"/>
+        </w:rPr>
+        <w:t>results in the literature indicate that high levels of milk production are possible in CBP</w:t>
+      </w:r>
+      <w:r>
+        <w:rPr>
+          <w:rFonts w:ascii="Times New Roman" w:hAnsi="Times New Roman" w:cs="Times New Roman"/>
+          <w:sz w:val="24"/>
+          <w:szCs w:val="24"/>
+        </w:rPr>
+        <w:t>,”</w:t>
+      </w:r>
+      <w:r>
+        <w:rPr>
+          <w:rFonts w:ascii="Times New Roman" w:hAnsi="Times New Roman" w:cs="Times New Roman"/>
+          <w:sz w:val="24"/>
+          <w:szCs w:val="24"/>
+        </w:rPr>
+        <w:t xml:space="preserve"> </w:t>
+      </w:r>
+      <w:r>
+        <w:rPr>
+          <w:rFonts w:ascii="Times New Roman" w:hAnsi="Times New Roman" w:cs="Times New Roman"/>
+          <w:sz w:val="24"/>
+          <w:szCs w:val="24"/>
+        </w:rPr>
+        <w:t>and, as</w:t>
+      </w:r>
+      <w:r>
+        <w:rPr>
+          <w:rFonts w:ascii="Times New Roman" w:hAnsi="Times New Roman" w:cs="Times New Roman"/>
+          <w:sz w:val="24"/>
+          <w:szCs w:val="24"/>
+        </w:rPr>
+        <w:t xml:space="preserve"> </w:t>
+      </w:r>
+      <w:r>
+        <w:rPr>
+          <w:rFonts w:ascii="Times New Roman" w:hAnsi="Times New Roman" w:cs="Times New Roman"/>
+          <w:sz w:val="24"/>
+          <w:szCs w:val="24"/>
+        </w:rPr>
+        <w:t xml:space="preserve">bedded packs </w:t>
+      </w:r>
+      <w:r>
+        <w:rPr>
+          <w:rFonts w:ascii="Times New Roman" w:hAnsi="Times New Roman" w:cs="Times New Roman"/>
+          <w:sz w:val="24"/>
+          <w:szCs w:val="24"/>
+        </w:rPr>
+        <w:t>potentially</w:t>
+      </w:r>
+      <w:r>
+        <w:rPr>
+          <w:rFonts w:ascii="Times New Roman" w:hAnsi="Times New Roman" w:cs="Times New Roman"/>
+          <w:sz w:val="24"/>
+          <w:szCs w:val="24"/>
+        </w:rPr>
+        <w:t xml:space="preserve"> improve cow comfort, we may even expect greater milk production than </w:t>
+      </w:r>
+      <w:r>
+        <w:rPr>
+          <w:rFonts w:ascii="Times New Roman" w:hAnsi="Times New Roman" w:cs="Times New Roman"/>
+          <w:sz w:val="24"/>
+          <w:szCs w:val="24"/>
+        </w:rPr>
+        <w:t>in more traditional housing systems.</w:t>
       </w:r>
     </w:p>
     <w:p>
@@ -5142,106 +5686,114 @@
           <w:sz w:val="24"/>
           <w:szCs w:val="24"/>
         </w:rPr>
+        <w:t xml:space="preserve">Udder health outcomes included in the current study, including % cows with any IMI, % cows with chronic IMI, % cows with new IMI, BTSCC, and average LS both unweighted and weighted by production, did not differ significantly between facility types. </w:t>
+      </w:r>
+      <w:commentRangeStart w:id="42"/>
+      <w:r>
+        <w:rPr>
+          <w:rFonts w:ascii="Times New Roman" w:hAnsi="Times New Roman" w:cs="Times New Roman"/>
+          <w:sz w:val="24"/>
+          <w:szCs w:val="24"/>
+        </w:rPr>
+        <w:t xml:space="preserve">Although the metrics studied have been varied, overall previous research has also found that udder health and milk quality measures on bedded pack farms are </w:t>
+      </w:r>
+      <w:proofErr w:type="gramStart"/>
+      <w:r>
+        <w:rPr>
+          <w:rFonts w:ascii="Times New Roman" w:hAnsi="Times New Roman" w:cs="Times New Roman"/>
+          <w:sz w:val="24"/>
+          <w:szCs w:val="24"/>
+        </w:rPr>
+        <w:t>similar to</w:t>
+      </w:r>
+      <w:proofErr w:type="gramEnd"/>
+      <w:r>
+        <w:rPr>
+          <w:rFonts w:ascii="Times New Roman" w:hAnsi="Times New Roman" w:cs="Times New Roman"/>
+          <w:sz w:val="24"/>
+          <w:szCs w:val="24"/>
+        </w:rPr>
+        <w:t xml:space="preserve"> that found on farms traditional using more traditional facility types (Eckelkamp, 2016a; Eckelkamp, 2016b; Black, 2013; Shane, 2010; </w:t>
+      </w:r>
+      <w:proofErr w:type="spellStart"/>
+      <w:r>
+        <w:rPr>
+          <w:rFonts w:ascii="Times New Roman" w:hAnsi="Times New Roman" w:cs="Times New Roman"/>
+          <w:sz w:val="24"/>
+          <w:szCs w:val="24"/>
+        </w:rPr>
+        <w:t>Barberg</w:t>
+      </w:r>
+      <w:proofErr w:type="spellEnd"/>
+      <w:r>
+        <w:rPr>
+          <w:rFonts w:ascii="Times New Roman" w:hAnsi="Times New Roman" w:cs="Times New Roman"/>
+          <w:sz w:val="24"/>
+          <w:szCs w:val="24"/>
+        </w:rPr>
+        <w:t>, 2007; Lobeck, 2011; Heins, 2019</w:t>
+      </w:r>
+      <w:commentRangeEnd w:id="42"/>
+      <w:r>
+        <w:rPr>
+          <w:rFonts w:ascii="Times New Roman" w:hAnsi="Times New Roman" w:cs="Times New Roman"/>
+          <w:sz w:val="24"/>
+          <w:szCs w:val="24"/>
+        </w:rPr>
+        <w:commentReference w:id="42"/>
+      </w:r>
+      <w:r>
+        <w:rPr>
+          <w:rFonts w:ascii="Times New Roman" w:hAnsi="Times New Roman" w:cs="Times New Roman"/>
+          <w:sz w:val="24"/>
+          <w:szCs w:val="24"/>
+        </w:rPr>
+        <w:t xml:space="preserve">). Specifically, subclinical mastitis prevalence levels did not differ between compost bedded packs and two types of freestall housing in Minnesota and South Dakota, where the percent of cows in a herd with an SCC on test day ≥ 200,000 cells/mL was 33.4, 26.8, and 26.8% for compost bedded packs, cross-ventilated freestalls, and naturally-vented freestalls (Lobeck et. al, 2011). Additionally, Eckelkamp et. al 2016 (Sand bedded…) found no significant difference in subclinical mastitis prevalence in low-SCC CBP vs. sand-bedded freestalls in Kentucky (21.8 and 19.4%, respectively). </w:t>
+      </w:r>
+      <w:proofErr w:type="spellStart"/>
+      <w:r>
+        <w:rPr>
+          <w:rFonts w:ascii="Times New Roman" w:hAnsi="Times New Roman" w:cs="Times New Roman"/>
+          <w:sz w:val="24"/>
+          <w:szCs w:val="24"/>
+        </w:rPr>
+        <w:t>Barberg</w:t>
+      </w:r>
+      <w:proofErr w:type="spellEnd"/>
+      <w:r>
+        <w:rPr>
+          <w:rFonts w:ascii="Times New Roman" w:hAnsi="Times New Roman" w:cs="Times New Roman"/>
+          <w:sz w:val="24"/>
+          <w:szCs w:val="24"/>
+        </w:rPr>
+        <w:t xml:space="preserve"> et. al 2007b (Performance) found a subclinical mastitis prevalence of 27.7% for 12 CBP farms in Minnesota, which may be more representative of the general population of bedded pack farms in the state, as there were no inclusion criteria around maintaining a low SCC </w:t>
+      </w:r>
+      <w:proofErr w:type="gramStart"/>
+      <w:r>
+        <w:rPr>
+          <w:rFonts w:ascii="Times New Roman" w:hAnsi="Times New Roman" w:cs="Times New Roman"/>
+          <w:sz w:val="24"/>
+          <w:szCs w:val="24"/>
+        </w:rPr>
+        <w:t>previous to</w:t>
+      </w:r>
+      <w:proofErr w:type="gramEnd"/>
+      <w:r>
+        <w:rPr>
+          <w:rFonts w:ascii="Times New Roman" w:hAnsi="Times New Roman" w:cs="Times New Roman"/>
+          <w:sz w:val="24"/>
+          <w:szCs w:val="24"/>
+        </w:rPr>
+        <w:t xml:space="preserve"> the start of the study. Subclinical </w:t>
+      </w:r>
+      <w:r>
+        <w:rPr>
+          <w:rFonts w:ascii="Times New Roman" w:hAnsi="Times New Roman" w:cs="Times New Roman"/>
+          <w:sz w:val="24"/>
+          <w:szCs w:val="24"/>
+        </w:rPr>
         <w:lastRenderedPageBreak/>
-        <w:t xml:space="preserve">Udder health outcomes included in the current study, including % cows with any IMI, % cows with chronic IMI, % cows with new IMI, BTSCC, and average LS both unweighted and weighted by production, did not differ significantly between facility types. </w:t>
-      </w:r>
-      <w:commentRangeStart w:id="42"/>
-      <w:r>
-        <w:rPr>
-          <w:rFonts w:ascii="Times New Roman" w:hAnsi="Times New Roman" w:cs="Times New Roman"/>
-          <w:sz w:val="24"/>
-          <w:szCs w:val="24"/>
-        </w:rPr>
-        <w:t xml:space="preserve">Although the metrics studied have been varied, overall previous research has also found that udder health and milk quality measures on bedded pack farms are </w:t>
-      </w:r>
-      <w:proofErr w:type="gramStart"/>
-      <w:r>
-        <w:rPr>
-          <w:rFonts w:ascii="Times New Roman" w:hAnsi="Times New Roman" w:cs="Times New Roman"/>
-          <w:sz w:val="24"/>
-          <w:szCs w:val="24"/>
-        </w:rPr>
-        <w:t>similar to</w:t>
-      </w:r>
-      <w:proofErr w:type="gramEnd"/>
-      <w:r>
-        <w:rPr>
-          <w:rFonts w:ascii="Times New Roman" w:hAnsi="Times New Roman" w:cs="Times New Roman"/>
-          <w:sz w:val="24"/>
-          <w:szCs w:val="24"/>
-        </w:rPr>
-        <w:t xml:space="preserve"> that found on farms traditional using more traditional facility types (Eckelkamp, 2016a; Eckelkamp, 2016b; Black, 2013; Shane, 2010; </w:t>
-      </w:r>
-      <w:proofErr w:type="spellStart"/>
-      <w:r>
-        <w:rPr>
-          <w:rFonts w:ascii="Times New Roman" w:hAnsi="Times New Roman" w:cs="Times New Roman"/>
-          <w:sz w:val="24"/>
-          <w:szCs w:val="24"/>
-        </w:rPr>
-        <w:t>Barberg</w:t>
-      </w:r>
-      <w:proofErr w:type="spellEnd"/>
-      <w:r>
-        <w:rPr>
-          <w:rFonts w:ascii="Times New Roman" w:hAnsi="Times New Roman" w:cs="Times New Roman"/>
-          <w:sz w:val="24"/>
-          <w:szCs w:val="24"/>
-        </w:rPr>
-        <w:t>, 2007; Lobeck, 2011; Heins, 2019</w:t>
-      </w:r>
-      <w:commentRangeEnd w:id="42"/>
-      <w:r>
-        <w:rPr>
-          <w:rFonts w:ascii="Times New Roman" w:hAnsi="Times New Roman" w:cs="Times New Roman"/>
-          <w:sz w:val="24"/>
-          <w:szCs w:val="24"/>
-        </w:rPr>
-        <w:commentReference w:id="42"/>
-      </w:r>
-      <w:r>
-        <w:rPr>
-          <w:rFonts w:ascii="Times New Roman" w:hAnsi="Times New Roman" w:cs="Times New Roman"/>
-          <w:sz w:val="24"/>
-          <w:szCs w:val="24"/>
-        </w:rPr>
-        <w:t xml:space="preserve">). Specifically, subclinical mastitis prevalence levels did not differ between compost bedded packs and two types of freestall housing in Minnesota and South Dakota, where the percent of cows in a herd with an SCC on test day ≥ 200,000 cells/mL was 33.4, 26.8, and 26.8% for compost bedded packs, cross-ventilated freestalls, and naturally-vented freestalls (Lobeck et. al, 2011). Additionally, Eckelkamp et. al 2016 (Sand bedded…) found no significant difference in subclinical mastitis prevalence in low-SCC CBP vs. sand-bedded freestalls in Kentucky (21.8 and 19.4%, respectively). </w:t>
-      </w:r>
-      <w:proofErr w:type="spellStart"/>
-      <w:r>
-        <w:rPr>
-          <w:rFonts w:ascii="Times New Roman" w:hAnsi="Times New Roman" w:cs="Times New Roman"/>
-          <w:sz w:val="24"/>
-          <w:szCs w:val="24"/>
-        </w:rPr>
-        <w:t>Barberg</w:t>
-      </w:r>
-      <w:proofErr w:type="spellEnd"/>
-      <w:r>
-        <w:rPr>
-          <w:rFonts w:ascii="Times New Roman" w:hAnsi="Times New Roman" w:cs="Times New Roman"/>
-          <w:sz w:val="24"/>
-          <w:szCs w:val="24"/>
-        </w:rPr>
-        <w:t xml:space="preserve"> et. al 2007b (Performance) found a subclinical mastitis prevalence of 27.7% for 12 CBP farms in Minnesota, which may be more representative of the general population of bedded pack farms in the state, as there were no inclusion criteria around maintaining a low SCC </w:t>
-      </w:r>
-      <w:proofErr w:type="gramStart"/>
-      <w:r>
-        <w:rPr>
-          <w:rFonts w:ascii="Times New Roman" w:hAnsi="Times New Roman" w:cs="Times New Roman"/>
-          <w:sz w:val="24"/>
-          <w:szCs w:val="24"/>
-        </w:rPr>
-        <w:t>previous to</w:t>
-      </w:r>
-      <w:proofErr w:type="gramEnd"/>
-      <w:r>
-        <w:rPr>
-          <w:rFonts w:ascii="Times New Roman" w:hAnsi="Times New Roman" w:cs="Times New Roman"/>
-          <w:sz w:val="24"/>
-          <w:szCs w:val="24"/>
-        </w:rPr>
-        <w:t xml:space="preserve"> the start of the study. Subclinical mastitis prevalence in the current study was comparable to this previous work, with a prevalence of 26% for farms using a bedded pack and 23.7% for freestall barns. In Brazil, Fávero et. al (2015) found much higher a prevalence of subclinical mastitis (43.8%) and percent new infections (20.9%) for three bedded pack farms than the current study (7 and 26% respectively for the three bedded packs with DHIA data). </w:t>
+        <w:t xml:space="preserve">mastitis prevalence in the current study was comparable to this previous work, with a prevalence of 26% for farms using a bedded pack and 23.7% for freestall barns. In Brazil, Fávero et. al (2015) found much higher a prevalence of subclinical mastitis (43.8%) and percent new infections (20.9%) for three bedded pack farms than the current study (7 and 26% respectively for the three bedded packs with DHIA data). </w:t>
       </w:r>
     </w:p>
     <w:p>
@@ -5273,16 +5825,7 @@
           <w:sz w:val="24"/>
           <w:szCs w:val="24"/>
         </w:rPr>
-        <w:t xml:space="preserve">are capable of </w:t>
-      </w:r>
-      <w:r>
-        <w:rPr>
-          <w:rFonts w:ascii="Times New Roman" w:hAnsi="Times New Roman" w:cs="Times New Roman"/>
-          <w:sz w:val="24"/>
-          <w:szCs w:val="24"/>
-        </w:rPr>
-        <w:lastRenderedPageBreak/>
-        <w:t>achieving</w:t>
+        <w:t>are capable of achieving</w:t>
       </w:r>
       <w:proofErr w:type="gramEnd"/>
       <w:r>
@@ -5474,7 +6017,7 @@
           <w:sz w:val="24"/>
           <w:szCs w:val="24"/>
         </w:rPr>
-        <w:t xml:space="preserve"> and Endres, 2007, Lobeck et al. 2011, Burgstaller et al. 2016). The relationship between decreased milk production and lameness is well documented (Warnick et al. 2001, Green et al. 2002), so there is an additional financial incentive for dairy producers to decrease the prevalence of lameness in their herd. Lastly, manure management and environmental stewardship is a top concern for both dairy producers and the general public (Holly et al., 2018). Bedded systems may provide some advantages over other systems by decreasing the amount of liquid manure storage needed and making the manure drier before it is spread on fields, which may pose less of a risk for run-off into waterways. With no </w:t>
+        <w:t xml:space="preserve"> and Endres, 2007, Lobeck et al. </w:t>
       </w:r>
       <w:r>
         <w:rPr>
@@ -5483,7 +6026,7 @@
           <w:szCs w:val="24"/>
         </w:rPr>
         <w:lastRenderedPageBreak/>
-        <w:t>downsides due to hygiene or udder health concerns when properly managed on farms with excellent milking hygiene practices already in place, bedded packs may be an especially good option for small, pasture-based farms in the Northeast both now and in the future.</w:t>
+        <w:t>2011, Burgstaller et al. 2016). The relationship between decreased milk production and lameness is well documented (Warnick et al. 2001, Green et al. 2002), so there is an additional financial incentive for dairy producers to decrease the prevalence of lameness in their herd. Lastly, manure management and environmental stewardship is a top concern for both dairy producers and the general public (Holly et al., 2018). Bedded systems may provide some advantages over other systems by decreasing the amount of liquid manure storage needed and making the manure drier before it is spread on fields, which may pose less of a risk for run-off into waterways. With no downsides due to hygiene or udder health concerns when properly managed on farms with excellent milking hygiene practices already in place, bedded packs may be an especially good option for small, pasture-based farms in the Northeast both now and in the future.</w:t>
       </w:r>
     </w:p>
     <w:p>
@@ -5577,7 +6120,17 @@
           <w:sz w:val="24"/>
           <w:szCs w:val="24"/>
         </w:rPr>
-        <w:t>Overall, farms with more deeply-bedded cows had improved bulk tank milk quality, as well as better udder health metrics and udder hygiene scores. Unsurprisingly, better udder hygiene was associated with improved udder health measures. Bedded pack systems did not differ significantly in their milk quality, udder health, or hygiene measures when compared to the more commonly used winter housing systems for organic cows in the state. Bedded packs can therefore be considered as a viable option for pasture-based herds looking for a more affordable loose-housing system.</w:t>
+        <w:t xml:space="preserve">Overall, farms with more deeply-bedded cows had improved bulk tank milk quality, as well as better udder health metrics and udder hygiene scores. Unsurprisingly, better udder hygiene was associated with improved udder health measures. Bedded pack systems did not differ significantly </w:t>
+      </w:r>
+      <w:r>
+        <w:rPr>
+          <w:rFonts w:ascii="Times New Roman" w:hAnsi="Times New Roman" w:cs="Times New Roman"/>
+          <w:noProof/>
+          <w:sz w:val="24"/>
+          <w:szCs w:val="24"/>
+        </w:rPr>
+        <w:lastRenderedPageBreak/>
+        <w:t>in their milk quality, udder health, or hygiene measures when compared to the more commonly used winter housing systems for organic cows in the state. Bedded packs can therefore be considered as a viable option for pasture-based herds looking for a more affordable loose-housing system.</w:t>
       </w:r>
     </w:p>
     <w:p>
@@ -5645,7 +6198,6 @@
           <w:sz w:val="24"/>
           <w:szCs w:val="24"/>
         </w:rPr>
-        <w:lastRenderedPageBreak/>
         <w:t>References</w:t>
       </w:r>
       <w:commentRangeEnd w:id="46"/>
@@ -11871,7 +12423,6 @@
                 <w:rFonts w:ascii="Times New Roman" w:eastAsia="Times New Roman" w:hAnsi="Times New Roman" w:cs="Times New Roman"/>
                 <w:color w:val="000000"/>
               </w:rPr>
-              <w:lastRenderedPageBreak/>
               <w:t>Table 2. Udder health and production outcomes by facility type for 21 Vermont organic dairy herds.</w:t>
             </w:r>
           </w:p>
@@ -17515,14 +18066,7 @@
               <w:rPr>
                 <w:rFonts w:ascii="Times New Roman" w:hAnsi="Times New Roman" w:cs="Times New Roman"/>
               </w:rPr>
-              <w:t xml:space="preserve">2,5.7) </w:t>
-            </w:r>
-            <w:r>
-              <w:rPr>
-                <w:rFonts w:ascii="Times New Roman" w:hAnsi="Times New Roman" w:cs="Times New Roman"/>
-              </w:rPr>
-              <w:lastRenderedPageBreak/>
-              <w:t>= [0.02891], p = 0.97)</w:t>
+              <w:t>2,5.7) = [0.02891], p = 0.97)</w:t>
             </w:r>
           </w:p>
         </w:tc>
@@ -25525,6 +26069,7 @@
           <w:sz w:val="24"/>
           <w:szCs w:val="24"/>
         </w:rPr>
+        <w:lastRenderedPageBreak/>
         <w:t>Robert: Sample collection, lab work, data collection &amp; analysis</w:t>
       </w:r>
     </w:p>
@@ -28152,31 +28697,7 @@
       </w:r>
       <w:proofErr w:type="spellEnd"/>
       <w:r>
-        <w:t xml:space="preserve"> were different? For writing abstract, </w:t>
-      </w:r>
-      <w:proofErr w:type="gramStart"/>
-      <w:r>
-        <w:t>intro</w:t>
-      </w:r>
-      <w:proofErr w:type="gramEnd"/>
-      <w:r>
-        <w:t xml:space="preserve"> and discussion </w:t>
-      </w:r>
-      <w:proofErr w:type="spellStart"/>
-      <w:r>
-        <w:t>i</w:t>
-      </w:r>
-      <w:proofErr w:type="spellEnd"/>
-      <w:r>
-        <w:t xml:space="preserve"> had been focused only on the data </w:t>
-      </w:r>
-      <w:proofErr w:type="spellStart"/>
-      <w:r>
-        <w:t>i</w:t>
-      </w:r>
-      <w:proofErr w:type="spellEnd"/>
-      <w:r>
-        <w:t xml:space="preserve"> presented at CRWAD… so I’ll need to flesh out those sections if we want to include STD150 day milk, or bacteriology of the bulk tank milk</w:t>
+        <w:t xml:space="preserve"> were different? </w:t>
       </w:r>
     </w:p>
   </w:comment>
@@ -29082,7 +29603,7 @@
   <w15:commentEx w15:paraId="04FF882E" w15:done="0"/>
   <w15:commentEx w15:paraId="6F4BBAD9" w15:done="0"/>
   <w15:commentEx w15:paraId="474C1430" w15:done="0"/>
-  <w15:commentEx w15:paraId="4CAF4AEE" w15:done="0"/>
+  <w15:commentEx w15:paraId="0C706CE1" w15:done="0"/>
   <w15:commentEx w15:paraId="7BDA6FF6" w15:done="0"/>
   <w15:commentEx w15:paraId="060638F7" w15:done="0"/>
   <w15:commentEx w15:paraId="1F2CF706" w15:done="0"/>
@@ -29200,7 +29721,7 @@
   <w16cid:commentId w16cid:paraId="04FF882E" w16cid:durableId="2808A16F"/>
   <w16cid:commentId w16cid:paraId="6F4BBAD9" w16cid:durableId="280C6A38"/>
   <w16cid:commentId w16cid:paraId="474C1430" w16cid:durableId="280C6563"/>
-  <w16cid:commentId w16cid:paraId="4CAF4AEE" w16cid:durableId="263649C4"/>
+  <w16cid:commentId w16cid:paraId="0C706CE1" w16cid:durableId="263649C4"/>
   <w16cid:commentId w16cid:paraId="7BDA6FF6" w16cid:durableId="280C6EC0"/>
   <w16cid:commentId w16cid:paraId="060638F7" w16cid:durableId="280C727D"/>
   <w16cid:commentId w16cid:paraId="1F2CF706" w16cid:durableId="282DA811"/>
